--- a/result/result.docx
+++ b/result/result.docx
@@ -30,7 +30,7 @@
           </w:tcPr>
           <w:p>
             <w:r>
-              <w:t>Петля хрусталиковая с крестовиной по Веберу.txt</w:t>
+              <w:t>Анализатор (гематологический счетчик) Swelab Alfa Auto Sampler (Швеция). .txt</w:t>
             </w:r>
           </w:p>
         </w:tc>
@@ -40,7 +40,7 @@
           </w:tcPr>
           <w:p>
             <w:r>
-              <w:t>962</w:t>
+              <w:t>8197</w:t>
             </w:r>
           </w:p>
         </w:tc>
@@ -62,7 +62,7 @@
           </w:tcPr>
           <w:p>
             <w:r>
-              <w:t>Пила ножевая фаланговая (из набора для операций по иммобилизации кисти).txt</w:t>
+              <w:t>Анализатор Swelab Alfa Cap Piercer .txt</w:t>
             </w:r>
           </w:p>
         </w:tc>
@@ -72,7 +72,71 @@
           </w:tcPr>
           <w:p>
             <w:r>
-              <w:t>1069</w:t>
+              <w:t>7970</w:t>
+            </w:r>
+          </w:p>
+        </w:tc>
+      </w:tr>
+      <w:tr>
+        <w:tc>
+          <w:tcPr>
+            <w:tcW w:type="dxa" w:w="2880"/>
+          </w:tcPr>
+          <w:p>
+            <w:r>
+              <w:t>3</w:t>
+            </w:r>
+          </w:p>
+        </w:tc>
+        <w:tc>
+          <w:tcPr>
+            <w:tcW w:type="dxa" w:w="2880"/>
+          </w:tcPr>
+          <w:p>
+            <w:r>
+              <w:t>Анализатор биохимический URIT-5160 (Китай). .txt</w:t>
+            </w:r>
+          </w:p>
+        </w:tc>
+        <w:tc>
+          <w:tcPr>
+            <w:tcW w:type="dxa" w:w="2880"/>
+          </w:tcPr>
+          <w:p>
+            <w:r>
+              <w:t>7918</w:t>
+            </w:r>
+          </w:p>
+        </w:tc>
+      </w:tr>
+      <w:tr>
+        <w:tc>
+          <w:tcPr>
+            <w:tcW w:type="dxa" w:w="2880"/>
+          </w:tcPr>
+          <w:p>
+            <w:r>
+              <w:t>4</w:t>
+            </w:r>
+          </w:p>
+        </w:tc>
+        <w:tc>
+          <w:tcPr>
+            <w:tcW w:type="dxa" w:w="2880"/>
+          </w:tcPr>
+          <w:p>
+            <w:r>
+              <w:t>Гематологический анализатор Swelab Alfa Standart .txt</w:t>
+            </w:r>
+          </w:p>
+        </w:tc>
+        <w:tc>
+          <w:tcPr>
+            <w:tcW w:type="dxa" w:w="2880"/>
+          </w:tcPr>
+          <w:p>
+            <w:r>
+              <w:t>8867</w:t>
             </w:r>
           </w:p>
         </w:tc>

--- a/result/result.docx
+++ b/result/result.docx
@@ -30,7 +30,7 @@
           </w:tcPr>
           <w:p>
             <w:r>
-              <w:t>Анализатор (гематологический счетчик) Swelab Alfa Auto Sampler (Швеция). .txt</w:t>
+              <w:t>аспирационные катетеры</w:t>
             </w:r>
           </w:p>
         </w:tc>
@@ -40,7 +40,7 @@
           </w:tcPr>
           <w:p>
             <w:r>
-              <w:t>8197</w:t>
+              <w:t>1543</w:t>
             </w:r>
           </w:p>
         </w:tc>
@@ -62,7 +62,7 @@
           </w:tcPr>
           <w:p>
             <w:r>
-              <w:t>Анализатор Swelab Alfa Cap Piercer .txt</w:t>
+              <w:t>вакутейнер</w:t>
             </w:r>
           </w:p>
         </w:tc>
@@ -72,7 +72,7 @@
           </w:tcPr>
           <w:p>
             <w:r>
-              <w:t>7970</w:t>
+              <w:t>2289</w:t>
             </w:r>
           </w:p>
         </w:tc>
@@ -94,7 +94,7 @@
           </w:tcPr>
           <w:p>
             <w:r>
-              <w:t>Анализатор биохимический URIT-5160 (Китай). .txt</w:t>
+              <w:t>деревянные шпатели</w:t>
             </w:r>
           </w:p>
         </w:tc>
@@ -104,7 +104,7 @@
           </w:tcPr>
           <w:p>
             <w:r>
-              <w:t>7918</w:t>
+              <w:t>3923</w:t>
             </w:r>
           </w:p>
         </w:tc>
@@ -126,7 +126,7 @@
           </w:tcPr>
           <w:p>
             <w:r>
-              <w:t>Гематологический анализатор Swelab Alfa Standart .txt</w:t>
+              <w:t xml:space="preserve">иглы инъекционные </w:t>
             </w:r>
           </w:p>
         </w:tc>
@@ -136,7 +136,519 @@
           </w:tcPr>
           <w:p>
             <w:r>
-              <w:t>8867</w:t>
+              <w:t>1234</w:t>
+            </w:r>
+          </w:p>
+        </w:tc>
+      </w:tr>
+      <w:tr>
+        <w:tc>
+          <w:tcPr>
+            <w:tcW w:type="dxa" w:w="2880"/>
+          </w:tcPr>
+          <w:p>
+            <w:r>
+              <w:t>5</w:t>
+            </w:r>
+          </w:p>
+        </w:tc>
+        <w:tc>
+          <w:tcPr>
+            <w:tcW w:type="dxa" w:w="2880"/>
+          </w:tcPr>
+          <w:p>
+            <w:r>
+              <w:t>иглы спинальные</w:t>
+            </w:r>
+          </w:p>
+        </w:tc>
+        <w:tc>
+          <w:tcPr>
+            <w:tcW w:type="dxa" w:w="2880"/>
+          </w:tcPr>
+          <w:p>
+            <w:r>
+              <w:t>1371</w:t>
+            </w:r>
+          </w:p>
+        </w:tc>
+      </w:tr>
+      <w:tr>
+        <w:tc>
+          <w:tcPr>
+            <w:tcW w:type="dxa" w:w="2880"/>
+          </w:tcPr>
+          <w:p>
+            <w:r>
+              <w:t>6</w:t>
+            </w:r>
+          </w:p>
+        </w:tc>
+        <w:tc>
+          <w:tcPr>
+            <w:tcW w:type="dxa" w:w="2880"/>
+          </w:tcPr>
+          <w:p>
+            <w:r>
+              <w:t>катетеры внутривенные KD-Fix</w:t>
+            </w:r>
+          </w:p>
+        </w:tc>
+        <w:tc>
+          <w:tcPr>
+            <w:tcW w:type="dxa" w:w="2880"/>
+          </w:tcPr>
+          <w:p>
+            <w:r>
+              <w:t>1981</w:t>
+            </w:r>
+          </w:p>
+        </w:tc>
+      </w:tr>
+      <w:tr>
+        <w:tc>
+          <w:tcPr>
+            <w:tcW w:type="dxa" w:w="2880"/>
+          </w:tcPr>
+          <w:p>
+            <w:r>
+              <w:t>7</w:t>
+            </w:r>
+          </w:p>
+        </w:tc>
+        <w:tc>
+          <w:tcPr>
+            <w:tcW w:type="dxa" w:w="2880"/>
+          </w:tcPr>
+          <w:p>
+            <w:r>
+              <w:t>кран трехходовой kd-flex</w:t>
+            </w:r>
+          </w:p>
+        </w:tc>
+        <w:tc>
+          <w:tcPr>
+            <w:tcW w:type="dxa" w:w="2880"/>
+          </w:tcPr>
+          <w:p>
+            <w:r>
+              <w:t>1466</w:t>
+            </w:r>
+          </w:p>
+        </w:tc>
+      </w:tr>
+      <w:tr>
+        <w:tc>
+          <w:tcPr>
+            <w:tcW w:type="dxa" w:w="2880"/>
+          </w:tcPr>
+          <w:p>
+            <w:r>
+              <w:t>8</w:t>
+            </w:r>
+          </w:p>
+        </w:tc>
+        <w:tc>
+          <w:tcPr>
+            <w:tcW w:type="dxa" w:w="2880"/>
+          </w:tcPr>
+          <w:p>
+            <w:r>
+              <w:t>маски медицинские</w:t>
+            </w:r>
+          </w:p>
+        </w:tc>
+        <w:tc>
+          <w:tcPr>
+            <w:tcW w:type="dxa" w:w="2880"/>
+          </w:tcPr>
+          <w:p>
+            <w:r>
+              <w:t>1291</w:t>
+            </w:r>
+          </w:p>
+        </w:tc>
+      </w:tr>
+      <w:tr>
+        <w:tc>
+          <w:tcPr>
+            <w:tcW w:type="dxa" w:w="2880"/>
+          </w:tcPr>
+          <w:p>
+            <w:r>
+              <w:t>9</w:t>
+            </w:r>
+          </w:p>
+        </w:tc>
+        <w:tc>
+          <w:tcPr>
+            <w:tcW w:type="dxa" w:w="2880"/>
+          </w:tcPr>
+          <w:p>
+            <w:r>
+              <w:t>Медицинский клей EPIGLUE</w:t>
+            </w:r>
+          </w:p>
+        </w:tc>
+        <w:tc>
+          <w:tcPr>
+            <w:tcW w:type="dxa" w:w="2880"/>
+          </w:tcPr>
+          <w:p>
+            <w:r>
+              <w:t>4877</w:t>
+            </w:r>
+          </w:p>
+        </w:tc>
+      </w:tr>
+      <w:tr>
+        <w:tc>
+          <w:tcPr>
+            <w:tcW w:type="dxa" w:w="2880"/>
+          </w:tcPr>
+          <w:p>
+            <w:r>
+              <w:t>10</w:t>
+            </w:r>
+          </w:p>
+        </w:tc>
+        <w:tc>
+          <w:tcPr>
+            <w:tcW w:type="dxa" w:w="2880"/>
+          </w:tcPr>
+          <w:p>
+            <w:r>
+              <w:t>одноразовые иглы</w:t>
+            </w:r>
+          </w:p>
+        </w:tc>
+        <w:tc>
+          <w:tcPr>
+            <w:tcW w:type="dxa" w:w="2880"/>
+          </w:tcPr>
+          <w:p>
+            <w:r>
+              <w:t>3059</w:t>
+            </w:r>
+          </w:p>
+        </w:tc>
+      </w:tr>
+      <w:tr>
+        <w:tc>
+          <w:tcPr>
+            <w:tcW w:type="dxa" w:w="2880"/>
+          </w:tcPr>
+          <w:p>
+            <w:r>
+              <w:t>11</w:t>
+            </w:r>
+          </w:p>
+        </w:tc>
+        <w:tc>
+          <w:tcPr>
+            <w:tcW w:type="dxa" w:w="2880"/>
+          </w:tcPr>
+          <w:p>
+            <w:r>
+              <w:t>перчатки</w:t>
+            </w:r>
+          </w:p>
+        </w:tc>
+        <w:tc>
+          <w:tcPr>
+            <w:tcW w:type="dxa" w:w="2880"/>
+          </w:tcPr>
+          <w:p>
+            <w:r>
+              <w:t>3016</w:t>
+            </w:r>
+          </w:p>
+        </w:tc>
+      </w:tr>
+      <w:tr>
+        <w:tc>
+          <w:tcPr>
+            <w:tcW w:type="dxa" w:w="2880"/>
+          </w:tcPr>
+          <w:p>
+            <w:r>
+              <w:t>12</w:t>
+            </w:r>
+          </w:p>
+        </w:tc>
+        <w:tc>
+          <w:tcPr>
+            <w:tcW w:type="dxa" w:w="2880"/>
+          </w:tcPr>
+          <w:p>
+            <w:r>
+              <w:t>ручки-держатели для хирургических лезвий</w:t>
+            </w:r>
+          </w:p>
+        </w:tc>
+        <w:tc>
+          <w:tcPr>
+            <w:tcW w:type="dxa" w:w="2880"/>
+          </w:tcPr>
+          <w:p>
+            <w:r>
+              <w:t>799</w:t>
+            </w:r>
+          </w:p>
+        </w:tc>
+      </w:tr>
+      <w:tr>
+        <w:tc>
+          <w:tcPr>
+            <w:tcW w:type="dxa" w:w="2880"/>
+          </w:tcPr>
+          <w:p>
+            <w:r>
+              <w:t>13</w:t>
+            </w:r>
+          </w:p>
+        </w:tc>
+        <w:tc>
+          <w:tcPr>
+            <w:tcW w:type="dxa" w:w="2880"/>
+          </w:tcPr>
+          <w:p>
+            <w:r>
+              <w:t>система гемотрансфузионная с пластиковой игглой</w:t>
+            </w:r>
+          </w:p>
+        </w:tc>
+        <w:tc>
+          <w:tcPr>
+            <w:tcW w:type="dxa" w:w="2880"/>
+          </w:tcPr>
+          <w:p>
+            <w:r>
+              <w:t>1242</w:t>
+            </w:r>
+          </w:p>
+        </w:tc>
+      </w:tr>
+      <w:tr>
+        <w:tc>
+          <w:tcPr>
+            <w:tcW w:type="dxa" w:w="2880"/>
+          </w:tcPr>
+          <w:p>
+            <w:r>
+              <w:t>14</w:t>
+            </w:r>
+          </w:p>
+        </w:tc>
+        <w:tc>
+          <w:tcPr>
+            <w:tcW w:type="dxa" w:w="2880"/>
+          </w:tcPr>
+          <w:p>
+            <w:r>
+              <w:t>система инфузионная с пластиковой заборной  иглой</w:t>
+            </w:r>
+          </w:p>
+        </w:tc>
+        <w:tc>
+          <w:tcPr>
+            <w:tcW w:type="dxa" w:w="2880"/>
+          </w:tcPr>
+          <w:p>
+            <w:r>
+              <w:t>1267</w:t>
+            </w:r>
+          </w:p>
+        </w:tc>
+      </w:tr>
+      <w:tr>
+        <w:tc>
+          <w:tcPr>
+            <w:tcW w:type="dxa" w:w="2880"/>
+          </w:tcPr>
+          <w:p>
+            <w:r>
+              <w:t>15</w:t>
+            </w:r>
+          </w:p>
+        </w:tc>
+        <w:tc>
+          <w:tcPr>
+            <w:tcW w:type="dxa" w:w="2880"/>
+          </w:tcPr>
+          <w:p>
+            <w:r>
+              <w:t>системы для вливания в малые вены бабочка KD-Fly</w:t>
+            </w:r>
+          </w:p>
+        </w:tc>
+        <w:tc>
+          <w:tcPr>
+            <w:tcW w:type="dxa" w:w="2880"/>
+          </w:tcPr>
+          <w:p>
+            <w:r>
+              <w:t>1727</w:t>
+            </w:r>
+          </w:p>
+        </w:tc>
+      </w:tr>
+      <w:tr>
+        <w:tc>
+          <w:tcPr>
+            <w:tcW w:type="dxa" w:w="2880"/>
+          </w:tcPr>
+          <w:p>
+            <w:r>
+              <w:t>16</w:t>
+            </w:r>
+          </w:p>
+        </w:tc>
+        <w:tc>
+          <w:tcPr>
+            <w:tcW w:type="dxa" w:w="2880"/>
+          </w:tcPr>
+          <w:p>
+            <w:r>
+              <w:t>скальпели хирургические одноразовые</w:t>
+            </w:r>
+          </w:p>
+        </w:tc>
+        <w:tc>
+          <w:tcPr>
+            <w:tcW w:type="dxa" w:w="2880"/>
+          </w:tcPr>
+          <w:p>
+            <w:r>
+              <w:t>1521</w:t>
+            </w:r>
+          </w:p>
+        </w:tc>
+      </w:tr>
+      <w:tr>
+        <w:tc>
+          <w:tcPr>
+            <w:tcW w:type="dxa" w:w="2880"/>
+          </w:tcPr>
+          <w:p>
+            <w:r>
+              <w:t>17</w:t>
+            </w:r>
+          </w:p>
+        </w:tc>
+        <w:tc>
+          <w:tcPr>
+            <w:tcW w:type="dxa" w:w="2880"/>
+          </w:tcPr>
+          <w:p>
+            <w:r>
+              <w:t>удлинительная линия для шприцевого дозатора</w:t>
+            </w:r>
+          </w:p>
+        </w:tc>
+        <w:tc>
+          <w:tcPr>
+            <w:tcW w:type="dxa" w:w="2880"/>
+          </w:tcPr>
+          <w:p>
+            <w:r>
+              <w:t>1134</w:t>
+            </w:r>
+          </w:p>
+        </w:tc>
+      </w:tr>
+      <w:tr>
+        <w:tc>
+          <w:tcPr>
+            <w:tcW w:type="dxa" w:w="2880"/>
+          </w:tcPr>
+          <w:p>
+            <w:r>
+              <w:t>18</w:t>
+            </w:r>
+          </w:p>
+        </w:tc>
+        <w:tc>
+          <w:tcPr>
+            <w:tcW w:type="dxa" w:w="2880"/>
+          </w:tcPr>
+          <w:p>
+            <w:r>
+              <w:t xml:space="preserve">устройство для внутривенного вливания инфузионных растворов KD-DRIP </w:t>
+            </w:r>
+          </w:p>
+        </w:tc>
+        <w:tc>
+          <w:tcPr>
+            <w:tcW w:type="dxa" w:w="2880"/>
+          </w:tcPr>
+          <w:p>
+            <w:r>
+              <w:t>1840</w:t>
+            </w:r>
+          </w:p>
+        </w:tc>
+      </w:tr>
+      <w:tr>
+        <w:tc>
+          <w:tcPr>
+            <w:tcW w:type="dxa" w:w="2880"/>
+          </w:tcPr>
+          <w:p>
+            <w:r>
+              <w:t>19</w:t>
+            </w:r>
+          </w:p>
+        </w:tc>
+        <w:tc>
+          <w:tcPr>
+            <w:tcW w:type="dxa" w:w="2880"/>
+          </w:tcPr>
+          <w:p>
+            <w:r>
+              <w:t>хирургические лезвия одноразовые</w:t>
+            </w:r>
+          </w:p>
+        </w:tc>
+        <w:tc>
+          <w:tcPr>
+            <w:tcW w:type="dxa" w:w="2880"/>
+          </w:tcPr>
+          <w:p>
+            <w:r>
+              <w:t>1249</w:t>
+            </w:r>
+          </w:p>
+        </w:tc>
+      </w:tr>
+      <w:tr>
+        <w:tc>
+          <w:tcPr>
+            <w:tcW w:type="dxa" w:w="2880"/>
+          </w:tcPr>
+          <w:p>
+            <w:r>
+              <w:t>20</w:t>
+            </w:r>
+          </w:p>
+        </w:tc>
+        <w:tc>
+          <w:tcPr>
+            <w:tcW w:type="dxa" w:w="2880"/>
+          </w:tcPr>
+          <w:p>
+            <w:r>
+              <w:t>эндотрахеальные трубки</w:t>
+            </w:r>
+          </w:p>
+        </w:tc>
+        <w:tc>
+          <w:tcPr>
+            <w:tcW w:type="dxa" w:w="2880"/>
+          </w:tcPr>
+          <w:p>
+            <w:r>
+              <w:t>1640</w:t>
             </w:r>
           </w:p>
         </w:tc>

--- a/result/result.docx
+++ b/result/result.docx
@@ -30,7 +30,7 @@
           </w:tcPr>
           <w:p>
             <w:r>
-              <w:t>аспирационные катетеры</w:t>
+              <w:t>camer</w:t>
             </w:r>
           </w:p>
         </w:tc>
@@ -40,615 +40,7 @@
           </w:tcPr>
           <w:p>
             <w:r>
-              <w:t>1543</w:t>
-            </w:r>
-          </w:p>
-        </w:tc>
-      </w:tr>
-      <w:tr>
-        <w:tc>
-          <w:tcPr>
-            <w:tcW w:type="dxa" w:w="2880"/>
-          </w:tcPr>
-          <w:p>
-            <w:r>
-              <w:t>2</w:t>
-            </w:r>
-          </w:p>
-        </w:tc>
-        <w:tc>
-          <w:tcPr>
-            <w:tcW w:type="dxa" w:w="2880"/>
-          </w:tcPr>
-          <w:p>
-            <w:r>
-              <w:t>вакутейнер</w:t>
-            </w:r>
-          </w:p>
-        </w:tc>
-        <w:tc>
-          <w:tcPr>
-            <w:tcW w:type="dxa" w:w="2880"/>
-          </w:tcPr>
-          <w:p>
-            <w:r>
-              <w:t>2289</w:t>
-            </w:r>
-          </w:p>
-        </w:tc>
-      </w:tr>
-      <w:tr>
-        <w:tc>
-          <w:tcPr>
-            <w:tcW w:type="dxa" w:w="2880"/>
-          </w:tcPr>
-          <w:p>
-            <w:r>
-              <w:t>3</w:t>
-            </w:r>
-          </w:p>
-        </w:tc>
-        <w:tc>
-          <w:tcPr>
-            <w:tcW w:type="dxa" w:w="2880"/>
-          </w:tcPr>
-          <w:p>
-            <w:r>
-              <w:t>деревянные шпатели</w:t>
-            </w:r>
-          </w:p>
-        </w:tc>
-        <w:tc>
-          <w:tcPr>
-            <w:tcW w:type="dxa" w:w="2880"/>
-          </w:tcPr>
-          <w:p>
-            <w:r>
-              <w:t>3923</w:t>
-            </w:r>
-          </w:p>
-        </w:tc>
-      </w:tr>
-      <w:tr>
-        <w:tc>
-          <w:tcPr>
-            <w:tcW w:type="dxa" w:w="2880"/>
-          </w:tcPr>
-          <w:p>
-            <w:r>
-              <w:t>4</w:t>
-            </w:r>
-          </w:p>
-        </w:tc>
-        <w:tc>
-          <w:tcPr>
-            <w:tcW w:type="dxa" w:w="2880"/>
-          </w:tcPr>
-          <w:p>
-            <w:r>
-              <w:t xml:space="preserve">иглы инъекционные </w:t>
-            </w:r>
-          </w:p>
-        </w:tc>
-        <w:tc>
-          <w:tcPr>
-            <w:tcW w:type="dxa" w:w="2880"/>
-          </w:tcPr>
-          <w:p>
-            <w:r>
-              <w:t>1234</w:t>
-            </w:r>
-          </w:p>
-        </w:tc>
-      </w:tr>
-      <w:tr>
-        <w:tc>
-          <w:tcPr>
-            <w:tcW w:type="dxa" w:w="2880"/>
-          </w:tcPr>
-          <w:p>
-            <w:r>
-              <w:t>5</w:t>
-            </w:r>
-          </w:p>
-        </w:tc>
-        <w:tc>
-          <w:tcPr>
-            <w:tcW w:type="dxa" w:w="2880"/>
-          </w:tcPr>
-          <w:p>
-            <w:r>
-              <w:t>иглы спинальные</w:t>
-            </w:r>
-          </w:p>
-        </w:tc>
-        <w:tc>
-          <w:tcPr>
-            <w:tcW w:type="dxa" w:w="2880"/>
-          </w:tcPr>
-          <w:p>
-            <w:r>
-              <w:t>1371</w:t>
-            </w:r>
-          </w:p>
-        </w:tc>
-      </w:tr>
-      <w:tr>
-        <w:tc>
-          <w:tcPr>
-            <w:tcW w:type="dxa" w:w="2880"/>
-          </w:tcPr>
-          <w:p>
-            <w:r>
-              <w:t>6</w:t>
-            </w:r>
-          </w:p>
-        </w:tc>
-        <w:tc>
-          <w:tcPr>
-            <w:tcW w:type="dxa" w:w="2880"/>
-          </w:tcPr>
-          <w:p>
-            <w:r>
-              <w:t>катетеры внутривенные KD-Fix</w:t>
-            </w:r>
-          </w:p>
-        </w:tc>
-        <w:tc>
-          <w:tcPr>
-            <w:tcW w:type="dxa" w:w="2880"/>
-          </w:tcPr>
-          <w:p>
-            <w:r>
-              <w:t>1981</w:t>
-            </w:r>
-          </w:p>
-        </w:tc>
-      </w:tr>
-      <w:tr>
-        <w:tc>
-          <w:tcPr>
-            <w:tcW w:type="dxa" w:w="2880"/>
-          </w:tcPr>
-          <w:p>
-            <w:r>
-              <w:t>7</w:t>
-            </w:r>
-          </w:p>
-        </w:tc>
-        <w:tc>
-          <w:tcPr>
-            <w:tcW w:type="dxa" w:w="2880"/>
-          </w:tcPr>
-          <w:p>
-            <w:r>
-              <w:t>кран трехходовой kd-flex</w:t>
-            </w:r>
-          </w:p>
-        </w:tc>
-        <w:tc>
-          <w:tcPr>
-            <w:tcW w:type="dxa" w:w="2880"/>
-          </w:tcPr>
-          <w:p>
-            <w:r>
-              <w:t>1466</w:t>
-            </w:r>
-          </w:p>
-        </w:tc>
-      </w:tr>
-      <w:tr>
-        <w:tc>
-          <w:tcPr>
-            <w:tcW w:type="dxa" w:w="2880"/>
-          </w:tcPr>
-          <w:p>
-            <w:r>
-              <w:t>8</w:t>
-            </w:r>
-          </w:p>
-        </w:tc>
-        <w:tc>
-          <w:tcPr>
-            <w:tcW w:type="dxa" w:w="2880"/>
-          </w:tcPr>
-          <w:p>
-            <w:r>
-              <w:t>маски медицинские</w:t>
-            </w:r>
-          </w:p>
-        </w:tc>
-        <w:tc>
-          <w:tcPr>
-            <w:tcW w:type="dxa" w:w="2880"/>
-          </w:tcPr>
-          <w:p>
-            <w:r>
-              <w:t>1291</w:t>
-            </w:r>
-          </w:p>
-        </w:tc>
-      </w:tr>
-      <w:tr>
-        <w:tc>
-          <w:tcPr>
-            <w:tcW w:type="dxa" w:w="2880"/>
-          </w:tcPr>
-          <w:p>
-            <w:r>
-              <w:t>9</w:t>
-            </w:r>
-          </w:p>
-        </w:tc>
-        <w:tc>
-          <w:tcPr>
-            <w:tcW w:type="dxa" w:w="2880"/>
-          </w:tcPr>
-          <w:p>
-            <w:r>
-              <w:t>Медицинский клей EPIGLUE</w:t>
-            </w:r>
-          </w:p>
-        </w:tc>
-        <w:tc>
-          <w:tcPr>
-            <w:tcW w:type="dxa" w:w="2880"/>
-          </w:tcPr>
-          <w:p>
-            <w:r>
-              <w:t>4877</w:t>
-            </w:r>
-          </w:p>
-        </w:tc>
-      </w:tr>
-      <w:tr>
-        <w:tc>
-          <w:tcPr>
-            <w:tcW w:type="dxa" w:w="2880"/>
-          </w:tcPr>
-          <w:p>
-            <w:r>
-              <w:t>10</w:t>
-            </w:r>
-          </w:p>
-        </w:tc>
-        <w:tc>
-          <w:tcPr>
-            <w:tcW w:type="dxa" w:w="2880"/>
-          </w:tcPr>
-          <w:p>
-            <w:r>
-              <w:t>одноразовые иглы</w:t>
-            </w:r>
-          </w:p>
-        </w:tc>
-        <w:tc>
-          <w:tcPr>
-            <w:tcW w:type="dxa" w:w="2880"/>
-          </w:tcPr>
-          <w:p>
-            <w:r>
-              <w:t>3059</w:t>
-            </w:r>
-          </w:p>
-        </w:tc>
-      </w:tr>
-      <w:tr>
-        <w:tc>
-          <w:tcPr>
-            <w:tcW w:type="dxa" w:w="2880"/>
-          </w:tcPr>
-          <w:p>
-            <w:r>
-              <w:t>11</w:t>
-            </w:r>
-          </w:p>
-        </w:tc>
-        <w:tc>
-          <w:tcPr>
-            <w:tcW w:type="dxa" w:w="2880"/>
-          </w:tcPr>
-          <w:p>
-            <w:r>
-              <w:t>перчатки</w:t>
-            </w:r>
-          </w:p>
-        </w:tc>
-        <w:tc>
-          <w:tcPr>
-            <w:tcW w:type="dxa" w:w="2880"/>
-          </w:tcPr>
-          <w:p>
-            <w:r>
-              <w:t>3016</w:t>
-            </w:r>
-          </w:p>
-        </w:tc>
-      </w:tr>
-      <w:tr>
-        <w:tc>
-          <w:tcPr>
-            <w:tcW w:type="dxa" w:w="2880"/>
-          </w:tcPr>
-          <w:p>
-            <w:r>
-              <w:t>12</w:t>
-            </w:r>
-          </w:p>
-        </w:tc>
-        <w:tc>
-          <w:tcPr>
-            <w:tcW w:type="dxa" w:w="2880"/>
-          </w:tcPr>
-          <w:p>
-            <w:r>
-              <w:t>ручки-держатели для хирургических лезвий</w:t>
-            </w:r>
-          </w:p>
-        </w:tc>
-        <w:tc>
-          <w:tcPr>
-            <w:tcW w:type="dxa" w:w="2880"/>
-          </w:tcPr>
-          <w:p>
-            <w:r>
-              <w:t>799</w:t>
-            </w:r>
-          </w:p>
-        </w:tc>
-      </w:tr>
-      <w:tr>
-        <w:tc>
-          <w:tcPr>
-            <w:tcW w:type="dxa" w:w="2880"/>
-          </w:tcPr>
-          <w:p>
-            <w:r>
-              <w:t>13</w:t>
-            </w:r>
-          </w:p>
-        </w:tc>
-        <w:tc>
-          <w:tcPr>
-            <w:tcW w:type="dxa" w:w="2880"/>
-          </w:tcPr>
-          <w:p>
-            <w:r>
-              <w:t>система гемотрансфузионная с пластиковой игглой</w:t>
-            </w:r>
-          </w:p>
-        </w:tc>
-        <w:tc>
-          <w:tcPr>
-            <w:tcW w:type="dxa" w:w="2880"/>
-          </w:tcPr>
-          <w:p>
-            <w:r>
-              <w:t>1242</w:t>
-            </w:r>
-          </w:p>
-        </w:tc>
-      </w:tr>
-      <w:tr>
-        <w:tc>
-          <w:tcPr>
-            <w:tcW w:type="dxa" w:w="2880"/>
-          </w:tcPr>
-          <w:p>
-            <w:r>
-              <w:t>14</w:t>
-            </w:r>
-          </w:p>
-        </w:tc>
-        <w:tc>
-          <w:tcPr>
-            <w:tcW w:type="dxa" w:w="2880"/>
-          </w:tcPr>
-          <w:p>
-            <w:r>
-              <w:t>система инфузионная с пластиковой заборной  иглой</w:t>
-            </w:r>
-          </w:p>
-        </w:tc>
-        <w:tc>
-          <w:tcPr>
-            <w:tcW w:type="dxa" w:w="2880"/>
-          </w:tcPr>
-          <w:p>
-            <w:r>
-              <w:t>1267</w:t>
-            </w:r>
-          </w:p>
-        </w:tc>
-      </w:tr>
-      <w:tr>
-        <w:tc>
-          <w:tcPr>
-            <w:tcW w:type="dxa" w:w="2880"/>
-          </w:tcPr>
-          <w:p>
-            <w:r>
-              <w:t>15</w:t>
-            </w:r>
-          </w:p>
-        </w:tc>
-        <w:tc>
-          <w:tcPr>
-            <w:tcW w:type="dxa" w:w="2880"/>
-          </w:tcPr>
-          <w:p>
-            <w:r>
-              <w:t>системы для вливания в малые вены бабочка KD-Fly</w:t>
-            </w:r>
-          </w:p>
-        </w:tc>
-        <w:tc>
-          <w:tcPr>
-            <w:tcW w:type="dxa" w:w="2880"/>
-          </w:tcPr>
-          <w:p>
-            <w:r>
-              <w:t>1727</w:t>
-            </w:r>
-          </w:p>
-        </w:tc>
-      </w:tr>
-      <w:tr>
-        <w:tc>
-          <w:tcPr>
-            <w:tcW w:type="dxa" w:w="2880"/>
-          </w:tcPr>
-          <w:p>
-            <w:r>
-              <w:t>16</w:t>
-            </w:r>
-          </w:p>
-        </w:tc>
-        <w:tc>
-          <w:tcPr>
-            <w:tcW w:type="dxa" w:w="2880"/>
-          </w:tcPr>
-          <w:p>
-            <w:r>
-              <w:t>скальпели хирургические одноразовые</w:t>
-            </w:r>
-          </w:p>
-        </w:tc>
-        <w:tc>
-          <w:tcPr>
-            <w:tcW w:type="dxa" w:w="2880"/>
-          </w:tcPr>
-          <w:p>
-            <w:r>
-              <w:t>1521</w:t>
-            </w:r>
-          </w:p>
-        </w:tc>
-      </w:tr>
-      <w:tr>
-        <w:tc>
-          <w:tcPr>
-            <w:tcW w:type="dxa" w:w="2880"/>
-          </w:tcPr>
-          <w:p>
-            <w:r>
-              <w:t>17</w:t>
-            </w:r>
-          </w:p>
-        </w:tc>
-        <w:tc>
-          <w:tcPr>
-            <w:tcW w:type="dxa" w:w="2880"/>
-          </w:tcPr>
-          <w:p>
-            <w:r>
-              <w:t>удлинительная линия для шприцевого дозатора</w:t>
-            </w:r>
-          </w:p>
-        </w:tc>
-        <w:tc>
-          <w:tcPr>
-            <w:tcW w:type="dxa" w:w="2880"/>
-          </w:tcPr>
-          <w:p>
-            <w:r>
-              <w:t>1134</w:t>
-            </w:r>
-          </w:p>
-        </w:tc>
-      </w:tr>
-      <w:tr>
-        <w:tc>
-          <w:tcPr>
-            <w:tcW w:type="dxa" w:w="2880"/>
-          </w:tcPr>
-          <w:p>
-            <w:r>
-              <w:t>18</w:t>
-            </w:r>
-          </w:p>
-        </w:tc>
-        <w:tc>
-          <w:tcPr>
-            <w:tcW w:type="dxa" w:w="2880"/>
-          </w:tcPr>
-          <w:p>
-            <w:r>
-              <w:t xml:space="preserve">устройство для внутривенного вливания инфузионных растворов KD-DRIP </w:t>
-            </w:r>
-          </w:p>
-        </w:tc>
-        <w:tc>
-          <w:tcPr>
-            <w:tcW w:type="dxa" w:w="2880"/>
-          </w:tcPr>
-          <w:p>
-            <w:r>
-              <w:t>1840</w:t>
-            </w:r>
-          </w:p>
-        </w:tc>
-      </w:tr>
-      <w:tr>
-        <w:tc>
-          <w:tcPr>
-            <w:tcW w:type="dxa" w:w="2880"/>
-          </w:tcPr>
-          <w:p>
-            <w:r>
-              <w:t>19</w:t>
-            </w:r>
-          </w:p>
-        </w:tc>
-        <w:tc>
-          <w:tcPr>
-            <w:tcW w:type="dxa" w:w="2880"/>
-          </w:tcPr>
-          <w:p>
-            <w:r>
-              <w:t>хирургические лезвия одноразовые</w:t>
-            </w:r>
-          </w:p>
-        </w:tc>
-        <w:tc>
-          <w:tcPr>
-            <w:tcW w:type="dxa" w:w="2880"/>
-          </w:tcPr>
-          <w:p>
-            <w:r>
-              <w:t>1249</w:t>
-            </w:r>
-          </w:p>
-        </w:tc>
-      </w:tr>
-      <w:tr>
-        <w:tc>
-          <w:tcPr>
-            <w:tcW w:type="dxa" w:w="2880"/>
-          </w:tcPr>
-          <w:p>
-            <w:r>
-              <w:t>20</w:t>
-            </w:r>
-          </w:p>
-        </w:tc>
-        <w:tc>
-          <w:tcPr>
-            <w:tcW w:type="dxa" w:w="2880"/>
-          </w:tcPr>
-          <w:p>
-            <w:r>
-              <w:t>эндотрахеальные трубки</w:t>
-            </w:r>
-          </w:p>
-        </w:tc>
-        <w:tc>
-          <w:tcPr>
-            <w:tcW w:type="dxa" w:w="2880"/>
-          </w:tcPr>
-          <w:p>
-            <w:r>
-              <w:t>1640</w:t>
+              <w:t>2484</w:t>
             </w:r>
           </w:p>
         </w:tc>
